--- a/docs/ANNA_Card.docx
+++ b/docs/ANNA_Card.docx
@@ -50,8 +50,6 @@
         <w:tblInd w:w="91" w:type="dxa"/>
         <w:tblCellMar>
           <w:top w:w="57" w:type="dxa"/>
-          <w:left w:w="0" w:type="dxa"/>
-          <w:bottom w:w="0" w:type="dxa"/>
           <w:right w:w="58" w:type="dxa"/>
         </w:tblCellMar>
         <w:tblLook w:val="04A0" w:firstRow="1" w:lastRow="0" w:firstColumn="1" w:lastColumn="0" w:noHBand="0" w:noVBand="1"/>
@@ -75,6 +73,7 @@
               <w:bottom w:val="single" w:sz="4" w:space="0" w:color="000000"/>
               <w:right w:val="single" w:sz="4" w:space="0" w:color="000000"/>
             </w:tcBorders>
+            <w:vAlign w:val="center"/>
           </w:tcPr>
           <w:p>
             <w:pPr>
@@ -99,6 +98,7 @@
               <w:bottom w:val="single" w:sz="4" w:space="0" w:color="000000"/>
               <w:right w:val="nil"/>
             </w:tcBorders>
+            <w:vAlign w:val="center"/>
           </w:tcPr>
           <w:p>
             <w:pPr>
@@ -123,6 +123,7 @@
               <w:bottom w:val="single" w:sz="4" w:space="0" w:color="000000"/>
               <w:right w:val="single" w:sz="4" w:space="0" w:color="000000"/>
             </w:tcBorders>
+            <w:vAlign w:val="center"/>
           </w:tcPr>
           <w:p>
             <w:pPr>
@@ -147,6 +148,7 @@
               <w:bottom w:val="single" w:sz="4" w:space="0" w:color="000000"/>
               <w:right w:val="single" w:sz="4" w:space="0" w:color="000000"/>
             </w:tcBorders>
+            <w:vAlign w:val="center"/>
           </w:tcPr>
           <w:p>
             <w:pPr>
@@ -177,6 +179,7 @@
               <w:bottom w:val="single" w:sz="4" w:space="0" w:color="000000"/>
               <w:right w:val="single" w:sz="4" w:space="0" w:color="000000"/>
             </w:tcBorders>
+            <w:vAlign w:val="center"/>
           </w:tcPr>
           <w:p>
             <w:pPr>
@@ -198,6 +201,7 @@
               <w:bottom w:val="single" w:sz="4" w:space="0" w:color="000000"/>
               <w:right w:val="nil"/>
             </w:tcBorders>
+            <w:vAlign w:val="center"/>
           </w:tcPr>
           <w:p>
             <w:pPr>
@@ -222,6 +226,7 @@
               <w:bottom w:val="single" w:sz="4" w:space="0" w:color="000000"/>
               <w:right w:val="single" w:sz="4" w:space="0" w:color="000000"/>
             </w:tcBorders>
+            <w:vAlign w:val="center"/>
           </w:tcPr>
           <w:p>
             <w:pPr>
@@ -271,6 +276,7 @@
               <w:bottom w:val="single" w:sz="4" w:space="0" w:color="000000"/>
               <w:right w:val="single" w:sz="4" w:space="0" w:color="000000"/>
             </w:tcBorders>
+            <w:vAlign w:val="center"/>
           </w:tcPr>
           <w:p>
             <w:pPr>
@@ -347,6 +353,7 @@
               <w:bottom w:val="single" w:sz="4" w:space="0" w:color="000000"/>
               <w:right w:val="single" w:sz="4" w:space="0" w:color="000000"/>
             </w:tcBorders>
+            <w:vAlign w:val="center"/>
           </w:tcPr>
           <w:p>
             <w:pPr>
@@ -368,6 +375,7 @@
               <w:bottom w:val="single" w:sz="4" w:space="0" w:color="000000"/>
               <w:right w:val="nil"/>
             </w:tcBorders>
+            <w:vAlign w:val="center"/>
           </w:tcPr>
           <w:p>
             <w:pPr>
@@ -392,6 +400,7 @@
               <w:bottom w:val="single" w:sz="4" w:space="0" w:color="000000"/>
               <w:right w:val="single" w:sz="4" w:space="0" w:color="000000"/>
             </w:tcBorders>
+            <w:vAlign w:val="center"/>
           </w:tcPr>
           <w:p>
             <w:pPr>
@@ -441,6 +450,7 @@
               <w:bottom w:val="single" w:sz="4" w:space="0" w:color="000000"/>
               <w:right w:val="single" w:sz="4" w:space="0" w:color="000000"/>
             </w:tcBorders>
+            <w:vAlign w:val="center"/>
           </w:tcPr>
           <w:p>
             <w:pPr>
@@ -517,6 +527,7 @@
               <w:bottom w:val="single" w:sz="4" w:space="0" w:color="000000"/>
               <w:right w:val="single" w:sz="4" w:space="0" w:color="000000"/>
             </w:tcBorders>
+            <w:vAlign w:val="center"/>
           </w:tcPr>
           <w:p>
             <w:pPr>
@@ -538,6 +549,7 @@
               <w:bottom w:val="single" w:sz="4" w:space="0" w:color="000000"/>
               <w:right w:val="nil"/>
             </w:tcBorders>
+            <w:vAlign w:val="center"/>
           </w:tcPr>
           <w:p>
             <w:pPr>
@@ -562,6 +574,7 @@
               <w:bottom w:val="single" w:sz="4" w:space="0" w:color="000000"/>
               <w:right w:val="single" w:sz="4" w:space="0" w:color="000000"/>
             </w:tcBorders>
+            <w:vAlign w:val="center"/>
           </w:tcPr>
           <w:p>
             <w:pPr>
@@ -611,6 +624,7 @@
               <w:bottom w:val="single" w:sz="4" w:space="0" w:color="000000"/>
               <w:right w:val="single" w:sz="4" w:space="0" w:color="000000"/>
             </w:tcBorders>
+            <w:vAlign w:val="center"/>
           </w:tcPr>
           <w:p>
             <w:pPr>
@@ -687,6 +701,7 @@
               <w:bottom w:val="single" w:sz="4" w:space="0" w:color="000000"/>
               <w:right w:val="single" w:sz="4" w:space="0" w:color="000000"/>
             </w:tcBorders>
+            <w:vAlign w:val="center"/>
           </w:tcPr>
           <w:p>
             <w:pPr>
@@ -708,6 +723,7 @@
               <w:bottom w:val="single" w:sz="4" w:space="0" w:color="000000"/>
               <w:right w:val="nil"/>
             </w:tcBorders>
+            <w:vAlign w:val="center"/>
           </w:tcPr>
           <w:p>
             <w:pPr>
@@ -732,6 +748,7 @@
               <w:bottom w:val="single" w:sz="4" w:space="0" w:color="000000"/>
               <w:right w:val="single" w:sz="4" w:space="0" w:color="000000"/>
             </w:tcBorders>
+            <w:vAlign w:val="center"/>
           </w:tcPr>
           <w:p>
             <w:pPr>
@@ -781,6 +798,7 @@
               <w:bottom w:val="single" w:sz="4" w:space="0" w:color="000000"/>
               <w:right w:val="single" w:sz="4" w:space="0" w:color="000000"/>
             </w:tcBorders>
+            <w:vAlign w:val="center"/>
           </w:tcPr>
           <w:p>
             <w:pPr>
@@ -857,6 +875,7 @@
               <w:bottom w:val="single" w:sz="4" w:space="0" w:color="000000"/>
               <w:right w:val="single" w:sz="4" w:space="0" w:color="000000"/>
             </w:tcBorders>
+            <w:vAlign w:val="center"/>
           </w:tcPr>
           <w:p>
             <w:pPr>
@@ -878,6 +897,7 @@
               <w:bottom w:val="single" w:sz="4" w:space="0" w:color="000000"/>
               <w:right w:val="nil"/>
             </w:tcBorders>
+            <w:vAlign w:val="center"/>
           </w:tcPr>
           <w:p>
             <w:pPr>
@@ -902,6 +922,7 @@
               <w:bottom w:val="single" w:sz="4" w:space="0" w:color="000000"/>
               <w:right w:val="single" w:sz="4" w:space="0" w:color="000000"/>
             </w:tcBorders>
+            <w:vAlign w:val="center"/>
           </w:tcPr>
           <w:p>
             <w:pPr>
@@ -938,6 +959,7 @@
               <w:bottom w:val="single" w:sz="4" w:space="0" w:color="000000"/>
               <w:right w:val="single" w:sz="4" w:space="0" w:color="000000"/>
             </w:tcBorders>
+            <w:vAlign w:val="center"/>
           </w:tcPr>
           <w:p>
             <w:pPr>
@@ -998,6 +1020,7 @@
               <w:bottom w:val="single" w:sz="4" w:space="0" w:color="000000"/>
               <w:right w:val="single" w:sz="4" w:space="0" w:color="000000"/>
             </w:tcBorders>
+            <w:vAlign w:val="center"/>
           </w:tcPr>
           <w:p>
             <w:pPr>
@@ -1019,6 +1042,7 @@
               <w:bottom w:val="single" w:sz="4" w:space="0" w:color="000000"/>
               <w:right w:val="nil"/>
             </w:tcBorders>
+            <w:vAlign w:val="center"/>
           </w:tcPr>
           <w:p>
             <w:pPr>
@@ -1045,6 +1069,7 @@
               <w:bottom w:val="single" w:sz="4" w:space="0" w:color="000000"/>
               <w:right w:val="single" w:sz="4" w:space="0" w:color="000000"/>
             </w:tcBorders>
+            <w:vAlign w:val="center"/>
           </w:tcPr>
           <w:p>
             <w:pPr>
@@ -1081,6 +1106,7 @@
               <w:bottom w:val="single" w:sz="4" w:space="0" w:color="000000"/>
               <w:right w:val="single" w:sz="4" w:space="0" w:color="000000"/>
             </w:tcBorders>
+            <w:vAlign w:val="center"/>
           </w:tcPr>
           <w:p>
             <w:pPr>
@@ -1132,6 +1158,7 @@
               <w:bottom w:val="single" w:sz="4" w:space="0" w:color="000000"/>
               <w:right w:val="single" w:sz="4" w:space="0" w:color="000000"/>
             </w:tcBorders>
+            <w:vAlign w:val="center"/>
           </w:tcPr>
           <w:p>
             <w:pPr>
@@ -1153,6 +1180,7 @@
               <w:bottom w:val="single" w:sz="4" w:space="0" w:color="000000"/>
               <w:right w:val="nil"/>
             </w:tcBorders>
+            <w:vAlign w:val="center"/>
           </w:tcPr>
           <w:p>
             <w:pPr>
@@ -1177,6 +1205,7 @@
               <w:bottom w:val="single" w:sz="4" w:space="0" w:color="000000"/>
               <w:right w:val="single" w:sz="4" w:space="0" w:color="000000"/>
             </w:tcBorders>
+            <w:vAlign w:val="center"/>
           </w:tcPr>
           <w:p>
             <w:pPr>
@@ -1201,6 +1230,7 @@
               <w:bottom w:val="single" w:sz="4" w:space="0" w:color="000000"/>
               <w:right w:val="single" w:sz="4" w:space="0" w:color="000000"/>
             </w:tcBorders>
+            <w:vAlign w:val="center"/>
           </w:tcPr>
           <w:p>
             <w:pPr>
@@ -1245,6 +1275,7 @@
               <w:bottom w:val="single" w:sz="4" w:space="0" w:color="000000"/>
               <w:right w:val="single" w:sz="4" w:space="0" w:color="000000"/>
             </w:tcBorders>
+            <w:vAlign w:val="center"/>
           </w:tcPr>
           <w:p>
             <w:pPr>
@@ -1266,6 +1297,7 @@
               <w:bottom w:val="single" w:sz="4" w:space="0" w:color="000000"/>
               <w:right w:val="nil"/>
             </w:tcBorders>
+            <w:vAlign w:val="center"/>
           </w:tcPr>
           <w:p>
             <w:pPr>
@@ -1290,6 +1322,7 @@
               <w:bottom w:val="single" w:sz="4" w:space="0" w:color="000000"/>
               <w:right w:val="single" w:sz="4" w:space="0" w:color="000000"/>
             </w:tcBorders>
+            <w:vAlign w:val="center"/>
           </w:tcPr>
           <w:p>
             <w:pPr>
@@ -1314,6 +1347,7 @@
               <w:bottom w:val="single" w:sz="4" w:space="0" w:color="000000"/>
               <w:right w:val="single" w:sz="4" w:space="0" w:color="000000"/>
             </w:tcBorders>
+            <w:vAlign w:val="center"/>
           </w:tcPr>
           <w:p>
             <w:pPr>
@@ -1402,6 +1436,7 @@
               <w:bottom w:val="single" w:sz="4" w:space="0" w:color="000000"/>
               <w:right w:val="single" w:sz="4" w:space="0" w:color="000000"/>
             </w:tcBorders>
+            <w:vAlign w:val="center"/>
           </w:tcPr>
           <w:p>
             <w:pPr>
@@ -1423,6 +1458,7 @@
               <w:bottom w:val="single" w:sz="4" w:space="0" w:color="000000"/>
               <w:right w:val="nil"/>
             </w:tcBorders>
+            <w:vAlign w:val="center"/>
           </w:tcPr>
           <w:p>
             <w:pPr>
@@ -1452,6 +1488,7 @@
               <w:bottom w:val="single" w:sz="4" w:space="0" w:color="000000"/>
               <w:right w:val="single" w:sz="4" w:space="0" w:color="000000"/>
             </w:tcBorders>
+            <w:vAlign w:val="center"/>
           </w:tcPr>
           <w:p>
             <w:pPr>
@@ -1479,6 +1516,7 @@
               <w:bottom w:val="single" w:sz="4" w:space="0" w:color="000000"/>
               <w:right w:val="single" w:sz="4" w:space="0" w:color="000000"/>
             </w:tcBorders>
+            <w:vAlign w:val="center"/>
           </w:tcPr>
           <w:p>
             <w:pPr>
@@ -1512,6 +1550,7 @@
               <w:bottom w:val="single" w:sz="4" w:space="0" w:color="000000"/>
               <w:right w:val="single" w:sz="4" w:space="0" w:color="000000"/>
             </w:tcBorders>
+            <w:vAlign w:val="center"/>
           </w:tcPr>
           <w:p>
             <w:pPr>
@@ -1533,6 +1572,7 @@
               <w:bottom w:val="single" w:sz="4" w:space="0" w:color="000000"/>
               <w:right w:val="nil"/>
             </w:tcBorders>
+            <w:vAlign w:val="center"/>
           </w:tcPr>
           <w:p>
             <w:pPr>
@@ -1560,6 +1600,7 @@
               <w:bottom w:val="single" w:sz="4" w:space="0" w:color="000000"/>
               <w:right w:val="single" w:sz="4" w:space="0" w:color="000000"/>
             </w:tcBorders>
+            <w:vAlign w:val="center"/>
           </w:tcPr>
           <w:p>
             <w:pPr>
@@ -1587,6 +1628,7 @@
               <w:bottom w:val="single" w:sz="4" w:space="0" w:color="000000"/>
               <w:right w:val="single" w:sz="4" w:space="0" w:color="000000"/>
             </w:tcBorders>
+            <w:vAlign w:val="center"/>
           </w:tcPr>
           <w:p>
             <w:pPr>
@@ -1623,6 +1665,7 @@
               <w:bottom w:val="single" w:sz="4" w:space="0" w:color="000000"/>
               <w:right w:val="single" w:sz="4" w:space="0" w:color="000000"/>
             </w:tcBorders>
+            <w:vAlign w:val="center"/>
           </w:tcPr>
           <w:p>
             <w:pPr>
@@ -1644,6 +1687,7 @@
               <w:bottom w:val="single" w:sz="4" w:space="0" w:color="000000"/>
               <w:right w:val="nil"/>
             </w:tcBorders>
+            <w:vAlign w:val="center"/>
           </w:tcPr>
           <w:p>
             <w:pPr>
@@ -1670,6 +1714,7 @@
               <w:bottom w:val="single" w:sz="4" w:space="0" w:color="000000"/>
               <w:right w:val="single" w:sz="4" w:space="0" w:color="000000"/>
             </w:tcBorders>
+            <w:vAlign w:val="center"/>
           </w:tcPr>
           <w:p>
             <w:pPr>
@@ -1706,6 +1751,7 @@
               <w:bottom w:val="single" w:sz="4" w:space="0" w:color="000000"/>
               <w:right w:val="single" w:sz="4" w:space="0" w:color="000000"/>
             </w:tcBorders>
+            <w:vAlign w:val="center"/>
           </w:tcPr>
           <w:p>
             <w:pPr>
@@ -1775,6 +1821,7 @@
               <w:bottom w:val="single" w:sz="4" w:space="0" w:color="000000"/>
               <w:right w:val="single" w:sz="4" w:space="0" w:color="000000"/>
             </w:tcBorders>
+            <w:vAlign w:val="center"/>
           </w:tcPr>
           <w:p>
             <w:pPr>
@@ -1796,6 +1843,7 @@
               <w:bottom w:val="single" w:sz="4" w:space="0" w:color="000000"/>
               <w:right w:val="nil"/>
             </w:tcBorders>
+            <w:vAlign w:val="center"/>
           </w:tcPr>
           <w:p>
             <w:pPr>
@@ -1822,6 +1870,7 @@
               <w:bottom w:val="single" w:sz="4" w:space="0" w:color="000000"/>
               <w:right w:val="single" w:sz="4" w:space="0" w:color="000000"/>
             </w:tcBorders>
+            <w:vAlign w:val="center"/>
           </w:tcPr>
           <w:p>
             <w:pPr>
@@ -1858,6 +1907,7 @@
               <w:bottom w:val="single" w:sz="4" w:space="0" w:color="000000"/>
               <w:right w:val="single" w:sz="4" w:space="0" w:color="000000"/>
             </w:tcBorders>
+            <w:vAlign w:val="center"/>
           </w:tcPr>
           <w:p>
             <w:pPr>
@@ -1941,6 +1991,7 @@
               <w:bottom w:val="single" w:sz="4" w:space="0" w:color="000000"/>
               <w:right w:val="single" w:sz="4" w:space="0" w:color="000000"/>
             </w:tcBorders>
+            <w:vAlign w:val="center"/>
           </w:tcPr>
           <w:p>
             <w:pPr>
@@ -1962,6 +2013,7 @@
               <w:bottom w:val="single" w:sz="4" w:space="0" w:color="000000"/>
               <w:right w:val="nil"/>
             </w:tcBorders>
+            <w:vAlign w:val="center"/>
           </w:tcPr>
           <w:p>
             <w:pPr>
@@ -1988,6 +2040,7 @@
               <w:bottom w:val="single" w:sz="4" w:space="0" w:color="000000"/>
               <w:right w:val="single" w:sz="4" w:space="0" w:color="000000"/>
             </w:tcBorders>
+            <w:vAlign w:val="center"/>
           </w:tcPr>
           <w:p>
             <w:pPr>
@@ -2024,6 +2077,7 @@
               <w:bottom w:val="single" w:sz="4" w:space="0" w:color="000000"/>
               <w:right w:val="single" w:sz="4" w:space="0" w:color="000000"/>
             </w:tcBorders>
+            <w:vAlign w:val="center"/>
           </w:tcPr>
           <w:p>
             <w:pPr>
@@ -2102,6 +2156,7 @@
               <w:bottom w:val="single" w:sz="4" w:space="0" w:color="000000"/>
               <w:right w:val="single" w:sz="4" w:space="0" w:color="000000"/>
             </w:tcBorders>
+            <w:vAlign w:val="center"/>
           </w:tcPr>
           <w:p>
             <w:pPr>
@@ -2123,6 +2178,7 @@
               <w:bottom w:val="single" w:sz="4" w:space="0" w:color="000000"/>
               <w:right w:val="nil"/>
             </w:tcBorders>
+            <w:vAlign w:val="center"/>
           </w:tcPr>
           <w:p>
             <w:pPr>
@@ -2149,6 +2205,7 @@
               <w:bottom w:val="single" w:sz="4" w:space="0" w:color="000000"/>
               <w:right w:val="single" w:sz="4" w:space="0" w:color="000000"/>
             </w:tcBorders>
+            <w:vAlign w:val="center"/>
           </w:tcPr>
           <w:p>
             <w:pPr>
@@ -2185,6 +2242,7 @@
               <w:bottom w:val="single" w:sz="4" w:space="0" w:color="000000"/>
               <w:right w:val="single" w:sz="4" w:space="0" w:color="000000"/>
             </w:tcBorders>
+            <w:vAlign w:val="center"/>
           </w:tcPr>
           <w:p>
             <w:pPr>
@@ -2263,6 +2321,7 @@
               <w:bottom w:val="single" w:sz="4" w:space="0" w:color="000000"/>
               <w:right w:val="single" w:sz="4" w:space="0" w:color="000000"/>
             </w:tcBorders>
+            <w:vAlign w:val="center"/>
           </w:tcPr>
           <w:p>
             <w:pPr>
@@ -2284,6 +2343,7 @@
               <w:bottom w:val="single" w:sz="4" w:space="0" w:color="000000"/>
               <w:right w:val="nil"/>
             </w:tcBorders>
+            <w:vAlign w:val="center"/>
           </w:tcPr>
           <w:p>
             <w:pPr>
@@ -2310,6 +2370,7 @@
               <w:bottom w:val="single" w:sz="4" w:space="0" w:color="000000"/>
               <w:right w:val="single" w:sz="4" w:space="0" w:color="000000"/>
             </w:tcBorders>
+            <w:vAlign w:val="center"/>
           </w:tcPr>
           <w:p>
             <w:pPr>
@@ -2333,6 +2394,7 @@
               <w:bottom w:val="single" w:sz="4" w:space="0" w:color="000000"/>
               <w:right w:val="single" w:sz="4" w:space="0" w:color="000000"/>
             </w:tcBorders>
+            <w:vAlign w:val="center"/>
           </w:tcPr>
           <w:p>
             <w:pPr>
@@ -2395,6 +2457,7 @@
               <w:bottom w:val="single" w:sz="4" w:space="0" w:color="000000"/>
               <w:right w:val="single" w:sz="4" w:space="0" w:color="000000"/>
             </w:tcBorders>
+            <w:vAlign w:val="center"/>
           </w:tcPr>
           <w:p>
             <w:pPr>
@@ -2416,6 +2479,7 @@
               <w:bottom w:val="single" w:sz="4" w:space="0" w:color="000000"/>
               <w:right w:val="nil"/>
             </w:tcBorders>
+            <w:vAlign w:val="center"/>
           </w:tcPr>
           <w:p>
             <w:pPr>
@@ -2442,6 +2506,7 @@
               <w:bottom w:val="single" w:sz="4" w:space="0" w:color="000000"/>
               <w:right w:val="single" w:sz="4" w:space="0" w:color="000000"/>
             </w:tcBorders>
+            <w:vAlign w:val="center"/>
           </w:tcPr>
           <w:p>
             <w:pPr>
@@ -2465,6 +2530,7 @@
               <w:bottom w:val="single" w:sz="4" w:space="0" w:color="000000"/>
               <w:right w:val="single" w:sz="4" w:space="0" w:color="000000"/>
             </w:tcBorders>
+            <w:vAlign w:val="center"/>
           </w:tcPr>
           <w:p>
             <w:pPr>
@@ -2509,6 +2575,7 @@
               <w:bottom w:val="single" w:sz="4" w:space="0" w:color="000000"/>
               <w:right w:val="single" w:sz="4" w:space="0" w:color="000000"/>
             </w:tcBorders>
+            <w:vAlign w:val="center"/>
           </w:tcPr>
           <w:p>
             <w:pPr>
@@ -2530,6 +2597,7 @@
               <w:bottom w:val="single" w:sz="4" w:space="0" w:color="000000"/>
               <w:right w:val="nil"/>
             </w:tcBorders>
+            <w:vAlign w:val="center"/>
           </w:tcPr>
           <w:p>
             <w:pPr>
@@ -2556,6 +2624,7 @@
               <w:bottom w:val="single" w:sz="4" w:space="0" w:color="000000"/>
               <w:right w:val="single" w:sz="4" w:space="0" w:color="000000"/>
             </w:tcBorders>
+            <w:vAlign w:val="center"/>
           </w:tcPr>
           <w:p>
             <w:pPr>
@@ -2579,6 +2648,7 @@
               <w:bottom w:val="single" w:sz="4" w:space="0" w:color="000000"/>
               <w:right w:val="single" w:sz="4" w:space="0" w:color="000000"/>
             </w:tcBorders>
+            <w:vAlign w:val="center"/>
           </w:tcPr>
           <w:p>
             <w:pPr>
@@ -2629,6 +2699,7 @@
               <w:bottom w:val="single" w:sz="4" w:space="0" w:color="000000"/>
               <w:right w:val="single" w:sz="4" w:space="0" w:color="000000"/>
             </w:tcBorders>
+            <w:vAlign w:val="center"/>
           </w:tcPr>
           <w:p>
             <w:pPr>
@@ -2650,6 +2721,7 @@
               <w:bottom w:val="single" w:sz="4" w:space="0" w:color="000000"/>
               <w:right w:val="nil"/>
             </w:tcBorders>
+            <w:vAlign w:val="center"/>
           </w:tcPr>
           <w:p>
             <w:pPr>
@@ -2676,6 +2748,7 @@
               <w:bottom w:val="single" w:sz="4" w:space="0" w:color="000000"/>
               <w:right w:val="single" w:sz="4" w:space="0" w:color="000000"/>
             </w:tcBorders>
+            <w:vAlign w:val="center"/>
           </w:tcPr>
           <w:p>
             <w:pPr>
@@ -2699,6 +2772,7 @@
               <w:bottom w:val="single" w:sz="4" w:space="0" w:color="000000"/>
               <w:right w:val="single" w:sz="4" w:space="0" w:color="000000"/>
             </w:tcBorders>
+            <w:vAlign w:val="center"/>
           </w:tcPr>
           <w:p>
             <w:pPr>
@@ -2758,6 +2832,7 @@
               <w:bottom w:val="single" w:sz="4" w:space="0" w:color="000000"/>
               <w:right w:val="single" w:sz="4" w:space="0" w:color="000000"/>
             </w:tcBorders>
+            <w:vAlign w:val="center"/>
           </w:tcPr>
           <w:p>
             <w:pPr>
@@ -2779,6 +2854,7 @@
               <w:bottom w:val="single" w:sz="4" w:space="0" w:color="000000"/>
               <w:right w:val="nil"/>
             </w:tcBorders>
+            <w:vAlign w:val="center"/>
           </w:tcPr>
           <w:p>
             <w:pPr>
@@ -2805,6 +2881,7 @@
               <w:bottom w:val="single" w:sz="4" w:space="0" w:color="000000"/>
               <w:right w:val="single" w:sz="4" w:space="0" w:color="000000"/>
             </w:tcBorders>
+            <w:vAlign w:val="center"/>
           </w:tcPr>
           <w:p>
             <w:pPr>
@@ -2828,6 +2905,7 @@
               <w:bottom w:val="single" w:sz="4" w:space="0" w:color="000000"/>
               <w:right w:val="single" w:sz="4" w:space="0" w:color="000000"/>
             </w:tcBorders>
+            <w:vAlign w:val="center"/>
           </w:tcPr>
           <w:p>
             <w:pPr>
@@ -2878,6 +2956,7 @@
               <w:bottom w:val="single" w:sz="4" w:space="0" w:color="000000"/>
               <w:right w:val="single" w:sz="4" w:space="0" w:color="000000"/>
             </w:tcBorders>
+            <w:vAlign w:val="center"/>
           </w:tcPr>
           <w:p>
             <w:pPr>
@@ -2900,6 +2979,7 @@
               <w:bottom w:val="single" w:sz="4" w:space="0" w:color="000000"/>
               <w:right w:val="nil"/>
             </w:tcBorders>
+            <w:vAlign w:val="center"/>
           </w:tcPr>
           <w:p>
             <w:pPr>
@@ -2926,6 +3006,7 @@
               <w:bottom w:val="single" w:sz="4" w:space="0" w:color="000000"/>
               <w:right w:val="single" w:sz="4" w:space="0" w:color="000000"/>
             </w:tcBorders>
+            <w:vAlign w:val="center"/>
           </w:tcPr>
           <w:p>
             <w:pPr>
@@ -2949,6 +3030,7 @@
               <w:bottom w:val="single" w:sz="4" w:space="0" w:color="000000"/>
               <w:right w:val="single" w:sz="4" w:space="0" w:color="000000"/>
             </w:tcBorders>
+            <w:vAlign w:val="center"/>
           </w:tcPr>
           <w:p>
             <w:pPr>
@@ -3008,6 +3090,7 @@
               <w:bottom w:val="single" w:sz="4" w:space="0" w:color="000000"/>
               <w:right w:val="single" w:sz="4" w:space="0" w:color="000000"/>
             </w:tcBorders>
+            <w:vAlign w:val="center"/>
           </w:tcPr>
           <w:p>
             <w:pPr>
@@ -3029,6 +3112,7 @@
               <w:bottom w:val="single" w:sz="4" w:space="0" w:color="000000"/>
               <w:right w:val="nil"/>
             </w:tcBorders>
+            <w:vAlign w:val="center"/>
           </w:tcPr>
           <w:p>
             <w:pPr>
@@ -3055,6 +3139,7 @@
               <w:bottom w:val="single" w:sz="4" w:space="0" w:color="000000"/>
               <w:right w:val="single" w:sz="4" w:space="0" w:color="000000"/>
             </w:tcBorders>
+            <w:vAlign w:val="center"/>
           </w:tcPr>
           <w:p>
             <w:pPr>
@@ -3078,6 +3163,7 @@
               <w:bottom w:val="single" w:sz="4" w:space="0" w:color="000000"/>
               <w:right w:val="single" w:sz="4" w:space="0" w:color="000000"/>
             </w:tcBorders>
+            <w:vAlign w:val="center"/>
           </w:tcPr>
           <w:p>
             <w:pPr>
@@ -3128,6 +3214,7 @@
               <w:bottom w:val="double" w:sz="4" w:space="0" w:color="000000"/>
               <w:right w:val="single" w:sz="4" w:space="0" w:color="000000"/>
             </w:tcBorders>
+            <w:vAlign w:val="center"/>
           </w:tcPr>
           <w:p>
             <w:pPr>
@@ -3149,6 +3236,7 @@
               <w:bottom w:val="double" w:sz="4" w:space="0" w:color="000000"/>
               <w:right w:val="nil"/>
             </w:tcBorders>
+            <w:vAlign w:val="center"/>
           </w:tcPr>
           <w:p>
             <w:pPr>
@@ -3175,6 +3263,7 @@
               <w:bottom w:val="double" w:sz="4" w:space="0" w:color="000000"/>
               <w:right w:val="single" w:sz="4" w:space="0" w:color="000000"/>
             </w:tcBorders>
+            <w:vAlign w:val="center"/>
           </w:tcPr>
           <w:p>
             <w:pPr>
@@ -3198,6 +3287,7 @@
               <w:bottom w:val="double" w:sz="4" w:space="0" w:color="000000"/>
               <w:right w:val="single" w:sz="4" w:space="0" w:color="000000"/>
             </w:tcBorders>
+            <w:vAlign w:val="center"/>
           </w:tcPr>
           <w:p>
             <w:pPr>
@@ -3245,9 +3335,6 @@
         </w:tc>
       </w:tr>
       <w:tr>
-        <w:trPr>
-          <w:cantSplit/>
-        </w:trPr>
         <w:tc>
           <w:tcPr>
             <w:tcW w:w="984" w:type="dxa"/>
@@ -3287,6 +3374,7 @@
               <w:bottom w:val="single" w:sz="4" w:space="0" w:color="000000"/>
               <w:right w:val="nil"/>
             </w:tcBorders>
+            <w:vAlign w:val="center"/>
           </w:tcPr>
           <w:p>
             <w:pPr>
@@ -3316,6 +3404,7 @@
               <w:bottom w:val="single" w:sz="4" w:space="0" w:color="000000"/>
               <w:right w:val="single" w:sz="4" w:space="0" w:color="000000"/>
             </w:tcBorders>
+            <w:vAlign w:val="center"/>
           </w:tcPr>
           <w:p>
             <w:pPr>
@@ -3348,6 +3437,7 @@
               <w:bottom w:val="single" w:sz="4" w:space="0" w:color="000000"/>
               <w:right w:val="single" w:sz="4" w:space="0" w:color="000000"/>
             </w:tcBorders>
+            <w:vAlign w:val="center"/>
           </w:tcPr>
           <w:p>
             <w:pPr>
@@ -3408,9 +3498,6 @@
         </w:tc>
       </w:tr>
       <w:tr>
-        <w:trPr>
-          <w:cantSplit/>
-        </w:trPr>
         <w:tc>
           <w:tcPr>
             <w:tcW w:w="984" w:type="dxa"/>
@@ -3419,6 +3506,7 @@
               <w:left w:val="single" w:sz="4" w:space="0" w:color="000000"/>
               <w:right w:val="single" w:sz="4" w:space="0" w:color="000000"/>
             </w:tcBorders>
+            <w:vAlign w:val="center"/>
           </w:tcPr>
           <w:p>
             <w:pPr>
@@ -3437,6 +3525,7 @@
               <w:bottom w:val="single" w:sz="4" w:space="0" w:color="000000"/>
               <w:right w:val="nil"/>
             </w:tcBorders>
+            <w:vAlign w:val="center"/>
           </w:tcPr>
           <w:p>
             <w:pPr>
@@ -3464,6 +3553,7 @@
               <w:bottom w:val="single" w:sz="4" w:space="0" w:color="000000"/>
               <w:right w:val="single" w:sz="4" w:space="0" w:color="000000"/>
             </w:tcBorders>
+            <w:vAlign w:val="center"/>
           </w:tcPr>
           <w:p>
             <w:pPr>
@@ -3497,6 +3587,7 @@
               <w:bottom w:val="single" w:sz="4" w:space="0" w:color="000000"/>
               <w:right w:val="single" w:sz="4" w:space="0" w:color="000000"/>
             </w:tcBorders>
+            <w:vAlign w:val="center"/>
           </w:tcPr>
           <w:p>
             <w:pPr>
@@ -3598,14 +3689,7 @@
                 <w:i/>
                 <w:iCs/>
               </w:rPr>
-              <w:t>R</w:t>
-            </w:r>
-            <w:r>
-              <w:rPr>
-                <w:i/>
-                <w:iCs/>
-              </w:rPr>
-              <w:t>s</w:t>
+              <w:t>Rs</w:t>
             </w:r>
             <w:r>
               <w:rPr>
@@ -3622,9 +3706,6 @@
         </w:tc>
       </w:tr>
       <w:tr>
-        <w:trPr>
-          <w:cantSplit/>
-        </w:trPr>
         <w:tc>
           <w:tcPr>
             <w:tcW w:w="984" w:type="dxa"/>
@@ -3633,6 +3714,7 @@
               <w:left w:val="single" w:sz="4" w:space="0" w:color="000000"/>
               <w:right w:val="single" w:sz="4" w:space="0" w:color="000000"/>
             </w:tcBorders>
+            <w:vAlign w:val="center"/>
           </w:tcPr>
           <w:p>
             <w:pPr>
@@ -3651,6 +3733,7 @@
               <w:bottom w:val="single" w:sz="4" w:space="0" w:color="000000"/>
               <w:right w:val="nil"/>
             </w:tcBorders>
+            <w:vAlign w:val="center"/>
           </w:tcPr>
           <w:p>
             <w:pPr>
@@ -3678,6 +3761,7 @@
               <w:bottom w:val="single" w:sz="4" w:space="0" w:color="000000"/>
               <w:right w:val="single" w:sz="4" w:space="0" w:color="000000"/>
             </w:tcBorders>
+            <w:vAlign w:val="center"/>
           </w:tcPr>
           <w:p>
             <w:pPr>
@@ -3725,6 +3809,7 @@
               <w:bottom w:val="single" w:sz="4" w:space="0" w:color="000000"/>
               <w:right w:val="single" w:sz="4" w:space="0" w:color="000000"/>
             </w:tcBorders>
+            <w:vAlign w:val="center"/>
           </w:tcPr>
           <w:p>
             <w:pPr>
@@ -3807,9 +3892,6 @@
         </w:tc>
       </w:tr>
       <w:tr>
-        <w:trPr>
-          <w:cantSplit/>
-        </w:trPr>
         <w:tc>
           <w:tcPr>
             <w:tcW w:w="984" w:type="dxa"/>
@@ -3819,6 +3901,7 @@
               <w:bottom w:val="double" w:sz="4" w:space="0" w:color="000000"/>
               <w:right w:val="single" w:sz="4" w:space="0" w:color="000000"/>
             </w:tcBorders>
+            <w:vAlign w:val="center"/>
           </w:tcPr>
           <w:p>
             <w:pPr>
@@ -3837,6 +3920,7 @@
               <w:bottom w:val="double" w:sz="4" w:space="0" w:color="000000"/>
               <w:right w:val="nil"/>
             </w:tcBorders>
+            <w:vAlign w:val="center"/>
           </w:tcPr>
           <w:p>
             <w:pPr>
@@ -3864,6 +3948,7 @@
               <w:bottom w:val="double" w:sz="4" w:space="0" w:color="000000"/>
               <w:right w:val="single" w:sz="4" w:space="0" w:color="000000"/>
             </w:tcBorders>
+            <w:vAlign w:val="center"/>
           </w:tcPr>
           <w:p>
             <w:pPr>
@@ -3898,6 +3983,7 @@
               <w:bottom w:val="double" w:sz="4" w:space="0" w:color="000000"/>
               <w:right w:val="single" w:sz="4" w:space="0" w:color="000000"/>
             </w:tcBorders>
+            <w:vAlign w:val="center"/>
           </w:tcPr>
           <w:p>
             <w:pPr>
@@ -3941,10 +4027,7 @@
               <w:t xml:space="preserve">to </w:t>
             </w:r>
             <w:r>
-              <w:t xml:space="preserve">increment </w:t>
-            </w:r>
-            <w:r>
-              <w:t>R(</w:t>
+              <w:t>increment R(</w:t>
             </w:r>
             <w:proofErr w:type="spellStart"/>
             <w:r>
@@ -3956,10 +4039,7 @@
             </w:r>
             <w:proofErr w:type="spellEnd"/>
             <w:r>
-              <w:t>)</w:t>
-            </w:r>
-            <w:r>
-              <w:t xml:space="preserve"> then </w:t>
+              <w:t xml:space="preserve">) then </w:t>
             </w:r>
             <w:r>
               <w:t>pop</w:t>
@@ -4043,6 +4123,7 @@
               <w:bottom w:val="single" w:sz="4" w:space="0" w:color="000000"/>
               <w:right w:val="nil"/>
             </w:tcBorders>
+            <w:vAlign w:val="center"/>
           </w:tcPr>
           <w:p>
             <w:pPr>
@@ -4069,6 +4150,7 @@
               <w:bottom w:val="single" w:sz="4" w:space="0" w:color="000000"/>
               <w:right w:val="single" w:sz="4" w:space="0" w:color="000000"/>
             </w:tcBorders>
+            <w:vAlign w:val="center"/>
           </w:tcPr>
           <w:p>
             <w:pPr>
@@ -4093,6 +4175,7 @@
               <w:bottom w:val="single" w:sz="4" w:space="0" w:color="000000"/>
               <w:right w:val="single" w:sz="4" w:space="0" w:color="000000"/>
             </w:tcBorders>
+            <w:vAlign w:val="center"/>
           </w:tcPr>
           <w:p>
             <w:pPr>
@@ -4138,6 +4221,7 @@
               <w:left w:val="single" w:sz="4" w:space="0" w:color="000000"/>
               <w:right w:val="single" w:sz="4" w:space="0" w:color="000000"/>
             </w:tcBorders>
+            <w:vAlign w:val="center"/>
           </w:tcPr>
           <w:p>
             <w:pPr>
@@ -4155,6 +4239,7 @@
               <w:bottom w:val="single" w:sz="4" w:space="0" w:color="000000"/>
               <w:right w:val="nil"/>
             </w:tcBorders>
+            <w:vAlign w:val="center"/>
           </w:tcPr>
           <w:p>
             <w:pPr>
@@ -4181,6 +4266,7 @@
               <w:bottom w:val="single" w:sz="4" w:space="0" w:color="000000"/>
               <w:right w:val="single" w:sz="4" w:space="0" w:color="000000"/>
             </w:tcBorders>
+            <w:vAlign w:val="center"/>
           </w:tcPr>
           <w:p>
             <w:pPr>
@@ -4204,6 +4290,7 @@
               <w:bottom w:val="single" w:sz="4" w:space="0" w:color="000000"/>
               <w:right w:val="single" w:sz="4" w:space="0" w:color="000000"/>
             </w:tcBorders>
+            <w:vAlign w:val="center"/>
           </w:tcPr>
           <w:p>
             <w:pPr>
@@ -4226,6 +4313,7 @@
               <w:left w:val="single" w:sz="4" w:space="0" w:color="000000"/>
               <w:right w:val="single" w:sz="4" w:space="0" w:color="000000"/>
             </w:tcBorders>
+            <w:vAlign w:val="center"/>
           </w:tcPr>
           <w:p>
             <w:pPr>
@@ -4243,6 +4331,7 @@
               <w:bottom w:val="single" w:sz="4" w:space="0" w:color="000000"/>
               <w:right w:val="nil"/>
             </w:tcBorders>
+            <w:vAlign w:val="center"/>
           </w:tcPr>
           <w:p>
             <w:pPr>
@@ -4270,6 +4359,7 @@
               <w:bottom w:val="single" w:sz="4" w:space="0" w:color="000000"/>
               <w:right w:val="single" w:sz="4" w:space="0" w:color="000000"/>
             </w:tcBorders>
+            <w:vAlign w:val="center"/>
           </w:tcPr>
           <w:p>
             <w:pPr>
@@ -4296,6 +4386,7 @@
               <w:bottom w:val="single" w:sz="4" w:space="0" w:color="000000"/>
               <w:right w:val="single" w:sz="4" w:space="0" w:color="000000"/>
             </w:tcBorders>
+            <w:vAlign w:val="center"/>
           </w:tcPr>
           <w:p>
             <w:pPr>
@@ -4318,6 +4409,7 @@
               <w:left w:val="single" w:sz="4" w:space="0" w:color="000000"/>
               <w:right w:val="single" w:sz="4" w:space="0" w:color="000000"/>
             </w:tcBorders>
+            <w:vAlign w:val="center"/>
           </w:tcPr>
           <w:p>
             <w:pPr>
@@ -4335,6 +4427,7 @@
               <w:bottom w:val="single" w:sz="4" w:space="0" w:color="000000"/>
               <w:right w:val="nil"/>
             </w:tcBorders>
+            <w:vAlign w:val="center"/>
           </w:tcPr>
           <w:p>
             <w:pPr>
@@ -4362,6 +4455,7 @@
               <w:bottom w:val="single" w:sz="4" w:space="0" w:color="000000"/>
               <w:right w:val="single" w:sz="4" w:space="0" w:color="000000"/>
             </w:tcBorders>
+            <w:vAlign w:val="center"/>
           </w:tcPr>
           <w:p>
             <w:pPr>
@@ -4388,6 +4482,7 @@
               <w:bottom w:val="single" w:sz="4" w:space="0" w:color="000000"/>
               <w:right w:val="single" w:sz="4" w:space="0" w:color="000000"/>
             </w:tcBorders>
+            <w:vAlign w:val="center"/>
           </w:tcPr>
           <w:p>
             <w:pPr>
@@ -4411,6 +4506,7 @@
               <w:bottom w:val="single" w:sz="4" w:space="0" w:color="000000"/>
               <w:right w:val="single" w:sz="4" w:space="0" w:color="000000"/>
             </w:tcBorders>
+            <w:vAlign w:val="center"/>
           </w:tcPr>
           <w:p>
             <w:pPr>
@@ -4428,6 +4524,7 @@
               <w:bottom w:val="single" w:sz="4" w:space="0" w:color="000000"/>
               <w:right w:val="nil"/>
             </w:tcBorders>
+            <w:vAlign w:val="center"/>
           </w:tcPr>
           <w:p>
             <w:pPr>
@@ -4465,6 +4562,7 @@
               <w:bottom w:val="single" w:sz="4" w:space="0" w:color="000000"/>
               <w:right w:val="single" w:sz="4" w:space="0" w:color="000000"/>
             </w:tcBorders>
+            <w:vAlign w:val="center"/>
           </w:tcPr>
           <w:p>
             <w:pPr>
@@ -4491,6 +4589,7 @@
               <w:bottom w:val="single" w:sz="4" w:space="0" w:color="000000"/>
               <w:right w:val="single" w:sz="4" w:space="0" w:color="000000"/>
             </w:tcBorders>
+            <w:vAlign w:val="center"/>
           </w:tcPr>
           <w:p>
             <w:pPr>
@@ -5056,9 +5155,7 @@
         <w:tblInd w:w="-108" w:type="dxa"/>
         <w:tblCellMar>
           <w:top w:w="61" w:type="dxa"/>
-          <w:left w:w="0" w:type="dxa"/>
           <w:bottom w:w="5" w:type="dxa"/>
-          <w:right w:w="0" w:type="dxa"/>
         </w:tblCellMar>
         <w:tblLook w:val="04A0" w:firstRow="1" w:lastRow="0" w:firstColumn="1" w:lastColumn="0" w:noHBand="0" w:noVBand="1"/>
       </w:tblPr>
@@ -5450,10 +5547,7 @@
               <w:t>not</w:t>
             </w:r>
             <w:r>
-              <w:t xml:space="preserve"> (</w:t>
-            </w:r>
-            <w:r>
-              <w:t>100),</w:t>
+              <w:t xml:space="preserve"> (100),</w:t>
             </w:r>
           </w:p>
           <w:p>
@@ -5493,10 +5587,7 @@
               <w:t>out</w:t>
             </w:r>
             <w:r>
-              <w:t xml:space="preserve"> do not use the function</w:t>
-            </w:r>
-            <w:r>
-              <w:t>; each has a unique opcode.</w:t>
+              <w:t xml:space="preserve"> do not use the function; each has a unique opcode.</w:t>
             </w:r>
           </w:p>
         </w:tc>
@@ -7068,16 +7159,7 @@
         <w:sz w:val="20"/>
         <w:szCs w:val="20"/>
       </w:rPr>
-      <w:t xml:space="preserve"> / </w:t>
-    </w:r>
-    <w:r>
-      <w:rPr>
-        <w:i/>
-        <w:iCs/>
-        <w:sz w:val="20"/>
-        <w:szCs w:val="20"/>
-      </w:rPr>
-      <w:t>6 October 2024</w:t>
+      <w:t xml:space="preserve"> / 6 October 2024</w:t>
     </w:r>
     <w:r>
       <w:rPr>
